--- a/Sprawozdanie_Bazy_Danych_2_Projekt.docx
+++ b/Sprawozdanie_Bazy_Danych_2_Projekt.docx
@@ -2190,22 +2190,22 @@
         </w:rPr>
       </w:pPr>
     </w:p>
-    <w:p xmlns:wp14="http://schemas.microsoft.com/office/word/2010/wordml" wp14:textId="6E27407D">
-      <w:pPr>
-        <w:rPr>
-          <w:rFonts w:ascii="Times New Roman" w:hAnsi="Times New Roman" w:cs="Times New Roman"/>
-          <w:sz w:val="24"/>
-          <w:szCs w:val="24"/>
-        </w:rPr>
-      </w:pPr>
-      <w:r>
-        <w:rPr>
-          <w:rStyle w:val="markedcontent"/>
-          <w:rFonts w:ascii="Times New Roman" w:hAnsi="Times New Roman" w:cs="Times New Roman"/>
-          <w:sz w:val="24"/>
-          <w:szCs w:val="24"/>
-        </w:rPr>
-        <w:t>7. porównanie wykonania zapytań (czas złożoność itp.) - proszę porównywać czas wykonania całego zapytania a nie pierwszych iluś wierszy:</w:t>
+    <w:p xmlns:wp14="http://schemas.microsoft.com/office/word/2010/wordml" wp14:textId="125ACC82">
+      <w:pPr>
+        <w:rPr>
+          <w:rFonts w:ascii="Times New Roman" w:hAnsi="Times New Roman" w:cs="Times New Roman"/>
+          <w:sz w:val="24"/>
+          <w:szCs w:val="24"/>
+        </w:rPr>
+      </w:pPr>
+      <w:r>
+        <w:rPr>
+          <w:rStyle w:val="markedcontent"/>
+          <w:rFonts w:ascii="Times New Roman" w:hAnsi="Times New Roman" w:cs="Times New Roman"/>
+          <w:sz w:val="24"/>
+          <w:szCs w:val="24"/>
+        </w:rPr>
+        <w:t>7. porównanie wykonania zapytań:</w:t>
       </w:r>
     </w:p>
     <w:tbl>
